--- a/trunk/Document/2.Architecture/conceptual_structure.docx
+++ b/trunk/Document/2.Architecture/conceptual_structure.docx
@@ -76,20 +76,80 @@
           <w:ilvl w:val="0"/>
           <w:numId w:val="2"/>
         </w:numPr>
-        <w:spacing w:line="360" w:lineRule="auto"/>
-        <w:rPr>
-          <w:rFonts w:ascii="Times New Roman" w:hAnsi="Times New Roman" w:cs="Times New Roman"/>
-          <w:sz w:val="28"/>
-          <w:szCs w:val="28"/>
-        </w:rPr>
-      </w:pPr>
-      <w:r>
-        <w:rPr>
-          <w:rFonts w:ascii="Times New Roman" w:hAnsi="Times New Roman" w:cs="Times New Roman"/>
-          <w:sz w:val="28"/>
-          <w:szCs w:val="28"/>
-        </w:rPr>
-        <w:t>Phần mềm có chứa 4 màn hình (form) chính, trong đó 2 màn hình quan trọng nhất là màn hình nhập thông tin khách hàng (làm dữ liệu đầu vào cho thuật toán tư vấn), và màn hình xem danh sách laptop nên mua (trình diễn đầu ra của thuật toán tư vấn).</w:t>
+        <w:spacing w:after="0" w:line="360" w:lineRule="auto"/>
+        <w:rPr>
+          <w:rFonts w:ascii="Times New Roman" w:hAnsi="Times New Roman" w:cs="Times New Roman"/>
+          <w:sz w:val="28"/>
+          <w:szCs w:val="28"/>
+        </w:rPr>
+      </w:pPr>
+      <w:r>
+        <w:rPr>
+          <w:rFonts w:ascii="Times New Roman" w:hAnsi="Times New Roman" w:cs="Times New Roman"/>
+          <w:sz w:val="28"/>
+          <w:szCs w:val="28"/>
+        </w:rPr>
+        <w:t xml:space="preserve">Phần mềm có 2 màn hình quan trọng nhất là </w:t>
+      </w:r>
+      <w:r>
+        <w:rPr>
+          <w:rFonts w:ascii="Times New Roman" w:hAnsi="Times New Roman" w:cs="Times New Roman"/>
+          <w:b/>
+          <w:i/>
+          <w:sz w:val="28"/>
+          <w:szCs w:val="28"/>
+        </w:rPr>
+        <w:t>màn hình nhập thông tin khách hàng</w:t>
+      </w:r>
+      <w:r>
+        <w:rPr>
+          <w:rFonts w:ascii="Times New Roman" w:hAnsi="Times New Roman" w:cs="Times New Roman"/>
+          <w:sz w:val="28"/>
+          <w:szCs w:val="28"/>
+        </w:rPr>
+        <w:t xml:space="preserve"> (làm dữ liệu đầu vào cho thuật toán tư vấn), và </w:t>
+      </w:r>
+      <w:r>
+        <w:rPr>
+          <w:rFonts w:ascii="Times New Roman" w:hAnsi="Times New Roman" w:cs="Times New Roman"/>
+          <w:b/>
+          <w:i/>
+          <w:sz w:val="28"/>
+          <w:szCs w:val="28"/>
+        </w:rPr>
+        <w:t>màn hình xem danh sách laptop nên mua</w:t>
+      </w:r>
+      <w:r>
+        <w:rPr>
+          <w:rFonts w:ascii="Times New Roman" w:hAnsi="Times New Roman" w:cs="Times New Roman"/>
+          <w:sz w:val="28"/>
+          <w:szCs w:val="28"/>
+        </w:rPr>
+        <w:t xml:space="preserve"> (</w:t>
+      </w:r>
+      <w:r>
+        <w:rPr>
+          <w:rFonts w:ascii="Times New Roman" w:hAnsi="Times New Roman" w:cs="Times New Roman"/>
+          <w:sz w:val="28"/>
+          <w:szCs w:val="28"/>
+        </w:rPr>
+        <w:t xml:space="preserve">hiển thị </w:t>
+      </w:r>
+      <w:r>
+        <w:rPr>
+          <w:rFonts w:ascii="Times New Roman" w:hAnsi="Times New Roman" w:cs="Times New Roman"/>
+          <w:sz w:val="28"/>
+          <w:szCs w:val="28"/>
+        </w:rPr>
+        <w:t xml:space="preserve">kết quả </w:t>
+      </w:r>
+      <w:r>
+        <w:rPr>
+          <w:rFonts w:ascii="Times New Roman" w:hAnsi="Times New Roman" w:cs="Times New Roman"/>
+          <w:sz w:val="28"/>
+          <w:szCs w:val="28"/>
+        </w:rPr>
+        <w:t>đầu ra của thuật toán tư vấn).</w:t>
       </w:r>
     </w:p>
     <w:p>
@@ -99,7 +159,7 @@
           <w:ilvl w:val="0"/>
           <w:numId w:val="2"/>
         </w:numPr>
-        <w:spacing w:line="360" w:lineRule="auto"/>
+        <w:spacing w:after="0" w:line="360" w:lineRule="auto"/>
         <w:rPr>
           <w:rFonts w:ascii="Times New Roman" w:hAnsi="Times New Roman" w:cs="Times New Roman"/>
           <w:sz w:val="28"/>
@@ -117,6 +177,7 @@
     </w:p>
     <w:p>
       <w:pPr>
+        <w:jc w:val="right"/>
         <w:rPr>
           <w:rFonts w:ascii="Times New Roman" w:hAnsi="Times New Roman" w:cs="Times New Roman"/>
           <w:sz w:val="28"/>
@@ -149,10 +210,10 @@
             <v:path o:extrusionok="f" gradientshapeok="t" o:connecttype="rect"/>
             <o:lock v:ext="edit" aspectratio="t"/>
           </v:shapetype>
-          <v:shape id="_x0000_i1025" type="#_x0000_t75" style="width:468pt;height:246.75pt" o:ole="">
-            <v:imagedata r:id="rId6" o:title=""/>
+          <v:shape id="_x0000_i1025" type="#_x0000_t75" style="width:423.75pt;height:223.5pt" o:ole="">
+            <v:imagedata r:id="rId8" o:title=""/>
           </v:shape>
-          <o:OLEObject Type="Embed" ProgID="Visio.Drawing.11" ShapeID="_x0000_i1025" DrawAspect="Content" ObjectID="_1363701264" r:id="rId7"/>
+          <o:OLEObject Type="Embed" ProgID="Visio.Drawing.11" ShapeID="_x0000_i1025" DrawAspect="Content" ObjectID="_1364214846" r:id="rId9"/>
         </w:object>
       </w:r>
     </w:p>
@@ -215,7 +276,23 @@
           <w:sz w:val="28"/>
           <w:szCs w:val="28"/>
         </w:rPr>
-        <w:t xml:space="preserve">”, có 1 button cho phép </w:t>
+        <w:t xml:space="preserve">”, người dùng </w:t>
+      </w:r>
+      <w:r>
+        <w:rPr>
+          <w:rFonts w:ascii="Times New Roman" w:hAnsi="Times New Roman" w:cs="Times New Roman"/>
+          <w:sz w:val="28"/>
+          <w:szCs w:val="28"/>
+        </w:rPr>
+        <w:t xml:space="preserve">có thể </w:t>
+      </w:r>
+      <w:r>
+        <w:rPr>
+          <w:rFonts w:ascii="Times New Roman" w:hAnsi="Times New Roman" w:cs="Times New Roman"/>
+          <w:sz w:val="28"/>
+          <w:szCs w:val="28"/>
+        </w:rPr>
+        <w:t xml:space="preserve">chọn chức năng </w:t>
       </w:r>
       <w:r>
         <w:rPr>
@@ -233,7 +310,25 @@
           <w:sz w:val="28"/>
           <w:szCs w:val="28"/>
         </w:rPr>
-        <w:t xml:space="preserve"> laptop mà phần mềm khuyên người dùng mua.</w:t>
+        <w:t xml:space="preserve"> laptop </w:t>
+      </w:r>
+      <w:r>
+        <w:rPr>
+          <w:rFonts w:ascii="Times New Roman" w:hAnsi="Times New Roman" w:cs="Times New Roman"/>
+          <w:b/>
+          <w:sz w:val="28"/>
+          <w:szCs w:val="28"/>
+        </w:rPr>
+        <w:t xml:space="preserve">phù hợp </w:t>
+      </w:r>
+      <w:r>
+        <w:rPr>
+          <w:rFonts w:ascii="Times New Roman" w:hAnsi="Times New Roman" w:cs="Times New Roman"/>
+          <w:b/>
+          <w:sz w:val="28"/>
+          <w:szCs w:val="28"/>
+        </w:rPr>
+        <w:t>mà phần mềm khuyên người dùng mua.</w:t>
       </w:r>
     </w:p>
     <w:p>
@@ -273,7 +368,23 @@
           <w:sz w:val="28"/>
           <w:szCs w:val="28"/>
         </w:rPr>
-        <w:t>, có 1 button cho phép quay lại màn hình “</w:t>
+        <w:t xml:space="preserve">, </w:t>
+      </w:r>
+      <w:r>
+        <w:rPr>
+          <w:rFonts w:ascii="Times New Roman" w:hAnsi="Times New Roman" w:cs="Times New Roman"/>
+          <w:sz w:val="28"/>
+          <w:szCs w:val="28"/>
+        </w:rPr>
+        <w:t>người dùng có thể</w:t>
+      </w:r>
+      <w:r>
+        <w:rPr>
+          <w:rFonts w:ascii="Times New Roman" w:hAnsi="Times New Roman" w:cs="Times New Roman"/>
+          <w:sz w:val="28"/>
+          <w:szCs w:val="28"/>
+        </w:rPr>
+        <w:t xml:space="preserve"> quay lại màn hình “</w:t>
       </w:r>
       <w:r>
         <w:rPr>
@@ -291,6 +402,14 @@
           <w:szCs w:val="28"/>
         </w:rPr>
         <w:t>”</w:t>
+      </w:r>
+      <w:r>
+        <w:rPr>
+          <w:rFonts w:ascii="Times New Roman" w:hAnsi="Times New Roman" w:cs="Times New Roman"/>
+          <w:sz w:val="28"/>
+          <w:szCs w:val="28"/>
+        </w:rPr>
+        <w:t>.</w:t>
       </w:r>
     </w:p>
     <w:p>
@@ -313,40 +432,460 @@
           <w:sz w:val="28"/>
           <w:szCs w:val="28"/>
         </w:rPr>
-        <w:t>Từ tất cả các màn hình đều có thể mở màn hình Help và about Us</w:t>
-      </w:r>
-    </w:p>
-    <w:p>
-      <w:pPr>
-        <w:pStyle w:val="ListParagraph"/>
-        <w:numPr>
-          <w:ilvl w:val="0"/>
-          <w:numId w:val="4"/>
-        </w:numPr>
-        <w:spacing w:line="360" w:lineRule="auto"/>
-        <w:rPr>
-          <w:rFonts w:ascii="Times New Roman" w:hAnsi="Times New Roman" w:cs="Times New Roman"/>
-          <w:sz w:val="28"/>
-          <w:szCs w:val="28"/>
-        </w:rPr>
-      </w:pPr>
-      <w:r>
-        <w:rPr>
-          <w:rFonts w:ascii="Times New Roman" w:hAnsi="Times New Roman" w:cs="Times New Roman"/>
-          <w:sz w:val="28"/>
-          <w:szCs w:val="28"/>
-        </w:rPr>
-        <w:lastRenderedPageBreak/>
-        <w:t>Từ màn hình help và about us có 1 button cho phép trở về màn hình nhậ</w:t>
-      </w:r>
-      <w:r>
-        <w:rPr>
-          <w:rFonts w:ascii="Times New Roman" w:hAnsi="Times New Roman" w:cs="Times New Roman"/>
-          <w:sz w:val="28"/>
-          <w:szCs w:val="28"/>
-        </w:rPr>
-        <w:t>p thông tin khách hàng.</w:t>
-      </w:r>
+        <w:t xml:space="preserve">Từ màn hình </w:t>
+      </w:r>
+      <w:r>
+        <w:rPr>
+          <w:rFonts w:ascii="Times New Roman" w:hAnsi="Times New Roman" w:cs="Times New Roman"/>
+          <w:b/>
+          <w:sz w:val="28"/>
+          <w:szCs w:val="28"/>
+        </w:rPr>
+        <w:t>H</w:t>
+      </w:r>
+      <w:r>
+        <w:rPr>
+          <w:rFonts w:ascii="Times New Roman" w:hAnsi="Times New Roman" w:cs="Times New Roman"/>
+          <w:b/>
+          <w:sz w:val="28"/>
+          <w:szCs w:val="28"/>
+        </w:rPr>
+        <w:t>elp</w:t>
+      </w:r>
+      <w:r>
+        <w:rPr>
+          <w:rFonts w:ascii="Times New Roman" w:hAnsi="Times New Roman" w:cs="Times New Roman"/>
+          <w:sz w:val="28"/>
+          <w:szCs w:val="28"/>
+        </w:rPr>
+        <w:t xml:space="preserve"> và </w:t>
+      </w:r>
+      <w:r>
+        <w:rPr>
+          <w:rFonts w:ascii="Times New Roman" w:hAnsi="Times New Roman" w:cs="Times New Roman"/>
+          <w:b/>
+          <w:sz w:val="28"/>
+          <w:szCs w:val="28"/>
+        </w:rPr>
+        <w:t>A</w:t>
+      </w:r>
+      <w:r>
+        <w:rPr>
+          <w:rFonts w:ascii="Times New Roman" w:hAnsi="Times New Roman" w:cs="Times New Roman"/>
+          <w:b/>
+          <w:sz w:val="28"/>
+          <w:szCs w:val="28"/>
+        </w:rPr>
+        <w:t xml:space="preserve">bout </w:t>
+      </w:r>
+      <w:r>
+        <w:rPr>
+          <w:rFonts w:ascii="Times New Roman" w:hAnsi="Times New Roman" w:cs="Times New Roman"/>
+          <w:b/>
+          <w:sz w:val="28"/>
+          <w:szCs w:val="28"/>
+        </w:rPr>
+        <w:t>U</w:t>
+      </w:r>
+      <w:r>
+        <w:rPr>
+          <w:rFonts w:ascii="Times New Roman" w:hAnsi="Times New Roman" w:cs="Times New Roman"/>
+          <w:b/>
+          <w:sz w:val="28"/>
+          <w:szCs w:val="28"/>
+        </w:rPr>
+        <w:t>s</w:t>
+      </w:r>
+      <w:r>
+        <w:rPr>
+          <w:rFonts w:ascii="Times New Roman" w:hAnsi="Times New Roman" w:cs="Times New Roman"/>
+          <w:b/>
+          <w:sz w:val="28"/>
+          <w:szCs w:val="28"/>
+        </w:rPr>
+        <w:t xml:space="preserve">, </w:t>
+      </w:r>
+      <w:r>
+        <w:rPr>
+          <w:rFonts w:ascii="Times New Roman" w:hAnsi="Times New Roman" w:cs="Times New Roman"/>
+          <w:sz w:val="28"/>
+          <w:szCs w:val="28"/>
+        </w:rPr>
+        <w:t xml:space="preserve">người dùng có thể trở về </w:t>
+      </w:r>
+      <w:r>
+        <w:rPr>
+          <w:rFonts w:ascii="Times New Roman" w:hAnsi="Times New Roman" w:cs="Times New Roman"/>
+          <w:sz w:val="28"/>
+          <w:szCs w:val="28"/>
+        </w:rPr>
+        <w:t xml:space="preserve">ngay </w:t>
+      </w:r>
+      <w:r>
+        <w:rPr>
+          <w:rFonts w:ascii="Times New Roman" w:hAnsi="Times New Roman" w:cs="Times New Roman"/>
+          <w:sz w:val="28"/>
+          <w:szCs w:val="28"/>
+        </w:rPr>
+        <w:t xml:space="preserve">màn hình </w:t>
+      </w:r>
+      <w:r>
+        <w:rPr>
+          <w:rFonts w:ascii="Times New Roman" w:hAnsi="Times New Roman" w:cs="Times New Roman"/>
+          <w:sz w:val="28"/>
+          <w:szCs w:val="28"/>
+        </w:rPr>
+        <w:t>“</w:t>
+      </w:r>
+      <w:r>
+        <w:rPr>
+          <w:rFonts w:ascii="Times New Roman" w:hAnsi="Times New Roman" w:cs="Times New Roman"/>
+          <w:b/>
+          <w:sz w:val="28"/>
+          <w:szCs w:val="28"/>
+        </w:rPr>
+        <w:t>nhậ</w:t>
+      </w:r>
+      <w:r>
+        <w:rPr>
+          <w:rFonts w:ascii="Times New Roman" w:hAnsi="Times New Roman" w:cs="Times New Roman"/>
+          <w:b/>
+          <w:sz w:val="28"/>
+          <w:szCs w:val="28"/>
+        </w:rPr>
+        <w:t>p thông tin khách hàng</w:t>
+      </w:r>
+      <w:r>
+        <w:rPr>
+          <w:rFonts w:ascii="Times New Roman" w:hAnsi="Times New Roman" w:cs="Times New Roman"/>
+          <w:sz w:val="28"/>
+          <w:szCs w:val="28"/>
+        </w:rPr>
+        <w:t>”</w:t>
+      </w:r>
+      <w:r>
+        <w:rPr>
+          <w:rFonts w:ascii="Times New Roman" w:hAnsi="Times New Roman" w:cs="Times New Roman"/>
+          <w:sz w:val="28"/>
+          <w:szCs w:val="28"/>
+        </w:rPr>
+        <w:t>.</w:t>
+      </w:r>
+    </w:p>
+    <w:p>
+      <w:pPr>
+        <w:pStyle w:val="ListParagraph"/>
+        <w:spacing w:after="0" w:line="360" w:lineRule="auto"/>
+        <w:ind w:left="1080"/>
+        <w:rPr>
+          <w:rFonts w:ascii="Times New Roman" w:hAnsi="Times New Roman" w:cs="Times New Roman"/>
+          <w:sz w:val="28"/>
+          <w:szCs w:val="28"/>
+        </w:rPr>
+      </w:pPr>
+      <w:r>
+        <w:rPr>
+          <w:rFonts w:ascii="Times New Roman" w:hAnsi="Times New Roman" w:cs="Times New Roman"/>
+          <w:noProof/>
+          <w:sz w:val="28"/>
+          <w:szCs w:val="28"/>
+        </w:rPr>
+      </w:r>
+      <w:r>
+        <w:rPr>
+          <w:rFonts w:ascii="Times New Roman" w:hAnsi="Times New Roman" w:cs="Times New Roman"/>
+          <w:sz w:val="28"/>
+          <w:szCs w:val="28"/>
+        </w:rPr>
+        <w:pict>
+          <v:group id="_x0000_s1054" style="width:366.75pt;height:261.75pt;mso-position-horizontal-relative:char;mso-position-vertical-relative:line" coordorigin="2535,2295" coordsize="7335,5235">
+            <v:shapetype id="_x0000_t176" coordsize="21600,21600" o:spt="176" adj="2700" path="m@0,qx0@0l0@2qy@0,21600l@1,21600qx21600@2l21600@0qy@1,xe">
+              <v:stroke joinstyle="miter"/>
+              <v:formulas>
+                <v:f eqn="val #0"/>
+                <v:f eqn="sum width 0 #0"/>
+                <v:f eqn="sum height 0 #0"/>
+                <v:f eqn="prod @0 2929 10000"/>
+                <v:f eqn="sum width 0 @3"/>
+                <v:f eqn="sum height 0 @3"/>
+                <v:f eqn="val width"/>
+                <v:f eqn="val height"/>
+                <v:f eqn="prod width 1 2"/>
+                <v:f eqn="prod height 1 2"/>
+              </v:formulas>
+              <v:path gradientshapeok="t" limo="10800,10800" o:connecttype="custom" o:connectlocs="@8,0;0,@9;@8,@7;@6,@9" textboxrect="@3,@3,@4,@5"/>
+            </v:shapetype>
+            <v:shape id="_x0000_s1055" type="#_x0000_t176" style="position:absolute;left:2535;top:2295;width:3510;height:1080" fillcolor="#4f81bd [3204]" strokecolor="#f2f2f2 [3041]" strokeweight="3pt">
+              <v:shadow on="t" type="perspective" color="#243f60 [1604]" opacity=".5" offset="1pt" offset2="-1pt"/>
+              <v:textbox style="mso-next-textbox:#_x0000_s1055">
+                <w:txbxContent>
+                  <w:p>
+                    <w:pPr>
+                      <w:jc w:val="center"/>
+                      <w:rPr>
+                        <w:rFonts w:ascii="Times New Roman" w:hAnsi="Times New Roman" w:cs="Times New Roman"/>
+                        <w:b/>
+                        <w:color w:val="FFFFFF" w:themeColor="background1"/>
+                        <w:sz w:val="20"/>
+                        <w:szCs w:val="20"/>
+                      </w:rPr>
+                    </w:pPr>
+                    <w:r>
+                      <w:rPr>
+                        <w:rFonts w:ascii="Times New Roman" w:hAnsi="Times New Roman" w:cs="Times New Roman"/>
+                        <w:b/>
+                        <w:color w:val="FFFFFF" w:themeColor="background1"/>
+                        <w:sz w:val="20"/>
+                        <w:szCs w:val="20"/>
+                      </w:rPr>
+                      <w:t>MÀN HÌNH</w:t>
+                    </w:r>
+                  </w:p>
+                  <w:p>
+                    <w:pPr>
+                      <w:jc w:val="center"/>
+                      <w:rPr>
+                        <w:rFonts w:ascii="Times New Roman" w:hAnsi="Times New Roman" w:cs="Times New Roman"/>
+                        <w:b/>
+                        <w:color w:val="FFFFFF" w:themeColor="background1"/>
+                        <w:sz w:val="28"/>
+                        <w:szCs w:val="28"/>
+                      </w:rPr>
+                    </w:pPr>
+                    <w:r>
+                      <w:rPr>
+                        <w:rFonts w:ascii="Times New Roman" w:hAnsi="Times New Roman" w:cs="Times New Roman"/>
+                        <w:b/>
+                        <w:color w:val="FFFFFF" w:themeColor="background1"/>
+                        <w:sz w:val="28"/>
+                        <w:szCs w:val="28"/>
+                      </w:rPr>
+                      <w:t>ABOUT US</w:t>
+                    </w:r>
+                  </w:p>
+                </w:txbxContent>
+              </v:textbox>
+            </v:shape>
+            <v:shape id="_x0000_s1056" type="#_x0000_t176" style="position:absolute;left:3735;top:4245;width:5055;height:1215" fillcolor="#4f81bd [3204]" strokecolor="#f2f2f2 [3041]" strokeweight="3pt">
+              <v:shadow on="t" type="perspective" color="#243f60 [1604]" opacity=".5" offset="1pt" offset2="-1pt"/>
+              <v:textbox style="mso-next-textbox:#_x0000_s1056">
+                <w:txbxContent>
+                  <w:p>
+                    <w:pPr>
+                      <w:jc w:val="center"/>
+                      <w:rPr>
+                        <w:rFonts w:ascii="Times New Roman" w:hAnsi="Times New Roman" w:cs="Times New Roman"/>
+                        <w:b/>
+                        <w:color w:val="FFFFFF" w:themeColor="background1"/>
+                        <w:sz w:val="20"/>
+                        <w:szCs w:val="20"/>
+                      </w:rPr>
+                    </w:pPr>
+                    <w:r>
+                      <w:rPr>
+                        <w:rFonts w:ascii="Times New Roman" w:hAnsi="Times New Roman" w:cs="Times New Roman"/>
+                        <w:b/>
+                        <w:color w:val="FFFFFF" w:themeColor="background1"/>
+                        <w:sz w:val="20"/>
+                        <w:szCs w:val="20"/>
+                      </w:rPr>
+                      <w:t>MÀN HÌNH</w:t>
+                    </w:r>
+                  </w:p>
+                  <w:p>
+                    <w:pPr>
+                      <w:jc w:val="center"/>
+                      <w:rPr>
+                        <w:rFonts w:ascii="Times New Roman" w:hAnsi="Times New Roman" w:cs="Times New Roman"/>
+                        <w:b/>
+                        <w:color w:val="FFFFFF" w:themeColor="background1"/>
+                        <w:sz w:val="28"/>
+                        <w:szCs w:val="28"/>
+                      </w:rPr>
+                    </w:pPr>
+                    <w:r>
+                      <w:rPr>
+                        <w:rFonts w:ascii="Times New Roman" w:hAnsi="Times New Roman" w:cs="Times New Roman"/>
+                        <w:b/>
+                        <w:color w:val="FFFFFF" w:themeColor="background1"/>
+                        <w:sz w:val="28"/>
+                        <w:szCs w:val="28"/>
+                      </w:rPr>
+                      <w:t>NHẬP THÔNG TIN KHÁCH HÀNG</w:t>
+                    </w:r>
+                  </w:p>
+                </w:txbxContent>
+              </v:textbox>
+            </v:shape>
+            <v:shape id="_x0000_s1057" type="#_x0000_t176" style="position:absolute;left:6480;top:2295;width:3390;height:1080" fillcolor="#4f81bd [3204]" strokecolor="#f2f2f2 [3041]" strokeweight="3pt">
+              <v:shadow on="t" type="perspective" color="#243f60 [1604]" opacity=".5" offset="1pt" offset2="-1pt"/>
+              <v:textbox style="mso-next-textbox:#_x0000_s1057">
+                <w:txbxContent>
+                  <w:p>
+                    <w:pPr>
+                      <w:jc w:val="center"/>
+                      <w:rPr>
+                        <w:rFonts w:ascii="Times New Roman" w:hAnsi="Times New Roman" w:cs="Times New Roman"/>
+                        <w:b/>
+                        <w:color w:val="FFFFFF" w:themeColor="background1"/>
+                        <w:sz w:val="20"/>
+                        <w:szCs w:val="20"/>
+                      </w:rPr>
+                    </w:pPr>
+                    <w:r>
+                      <w:rPr>
+                        <w:rFonts w:ascii="Times New Roman" w:hAnsi="Times New Roman" w:cs="Times New Roman"/>
+                        <w:b/>
+                        <w:color w:val="FFFFFF" w:themeColor="background1"/>
+                        <w:sz w:val="20"/>
+                        <w:szCs w:val="20"/>
+                      </w:rPr>
+                      <w:t>MÀN HÌNH</w:t>
+                    </w:r>
+                  </w:p>
+                  <w:p>
+                    <w:pPr>
+                      <w:jc w:val="center"/>
+                      <w:rPr>
+                        <w:rFonts w:ascii="Times New Roman" w:hAnsi="Times New Roman" w:cs="Times New Roman"/>
+                        <w:b/>
+                        <w:color w:val="FFFFFF" w:themeColor="background1"/>
+                        <w:sz w:val="28"/>
+                        <w:szCs w:val="28"/>
+                      </w:rPr>
+                    </w:pPr>
+                    <w:r>
+                      <w:rPr>
+                        <w:rFonts w:ascii="Times New Roman" w:hAnsi="Times New Roman" w:cs="Times New Roman"/>
+                        <w:b/>
+                        <w:color w:val="FFFFFF" w:themeColor="background1"/>
+                        <w:sz w:val="28"/>
+                        <w:szCs w:val="28"/>
+                      </w:rPr>
+                      <w:t>HELP</w:t>
+                    </w:r>
+                  </w:p>
+                </w:txbxContent>
+              </v:textbox>
+            </v:shape>
+            <v:shape id="_x0000_s1058" type="#_x0000_t176" style="position:absolute;left:3210;top:6450;width:6090;height:1080" fillcolor="#4f81bd [3204]" strokecolor="#f2f2f2 [3041]" strokeweight="3pt">
+              <v:shadow on="t" type="perspective" color="#243f60 [1604]" opacity=".5" offset="1pt" offset2="-1pt"/>
+              <v:textbox style="mso-next-textbox:#_x0000_s1058">
+                <w:txbxContent>
+                  <w:p>
+                    <w:pPr>
+                      <w:jc w:val="center"/>
+                      <w:rPr>
+                        <w:rFonts w:ascii="Times New Roman" w:hAnsi="Times New Roman" w:cs="Times New Roman"/>
+                        <w:b/>
+                        <w:color w:val="FFFFFF" w:themeColor="background1"/>
+                        <w:sz w:val="20"/>
+                        <w:szCs w:val="20"/>
+                      </w:rPr>
+                    </w:pPr>
+                    <w:r>
+                      <w:rPr>
+                        <w:rFonts w:ascii="Times New Roman" w:hAnsi="Times New Roman" w:cs="Times New Roman"/>
+                        <w:b/>
+                        <w:color w:val="FFFFFF" w:themeColor="background1"/>
+                        <w:sz w:val="20"/>
+                        <w:szCs w:val="20"/>
+                      </w:rPr>
+                      <w:t>MÀN HÌNH</w:t>
+                    </w:r>
+                  </w:p>
+                  <w:p>
+                    <w:pPr>
+                      <w:jc w:val="center"/>
+                      <w:rPr>
+                        <w:rFonts w:ascii="Times New Roman" w:hAnsi="Times New Roman" w:cs="Times New Roman"/>
+                        <w:b/>
+                        <w:color w:val="FFFFFF" w:themeColor="background1"/>
+                        <w:sz w:val="28"/>
+                        <w:szCs w:val="28"/>
+                      </w:rPr>
+                    </w:pPr>
+                    <w:r>
+                      <w:rPr>
+                        <w:rFonts w:ascii="Times New Roman" w:hAnsi="Times New Roman" w:cs="Times New Roman"/>
+                        <w:b/>
+                        <w:color w:val="FFFFFF" w:themeColor="background1"/>
+                        <w:sz w:val="28"/>
+                        <w:szCs w:val="28"/>
+                      </w:rPr>
+                      <w:t>XEM DANH SÁCH LAPTOP NÊN MUA</w:t>
+                    </w:r>
+                  </w:p>
+                </w:txbxContent>
+              </v:textbox>
+            </v:shape>
+            <v:shapetype id="_x0000_t70" coordsize="21600,21600" o:spt="70" adj="5400,4320" path="m10800,l21600@0@3@0@3@2,21600@2,10800,21600,0@2@1@2@1@0,0@0xe">
+              <v:stroke joinstyle="miter"/>
+              <v:formulas>
+                <v:f eqn="val #1"/>
+                <v:f eqn="val #0"/>
+                <v:f eqn="sum 21600 0 #1"/>
+                <v:f eqn="sum 21600 0 #0"/>
+                <v:f eqn="prod #1 #0 10800"/>
+                <v:f eqn="sum #1 0 @4"/>
+                <v:f eqn="sum 21600 0 @5"/>
+              </v:formulas>
+              <v:path o:connecttype="custom" o:connectlocs="10800,0;0,@0;@1,10800;0,@2;10800,21600;21600,@2;@3,10800;21600,@0" o:connectangles="270,180,180,180,90,0,0,0" textboxrect="@1,@5,@3,@6"/>
+              <v:handles>
+                <v:h position="#0,#1" xrange="0,10800" yrange="0,10800"/>
+              </v:handles>
+            </v:shapetype>
+            <v:shape id="_x0000_s1059" type="#_x0000_t70" style="position:absolute;left:4845;top:3375;width:225;height:870" fillcolor="#4f81bd [3204]" strokecolor="#f2f2f2 [3041]" strokeweight="3pt">
+              <v:shadow on="t" type="perspective" color="#1f497d [3215]" opacity=".5" offset="1pt" offset2="-1pt"/>
+            </v:shape>
+            <v:shape id="_x0000_s1060" type="#_x0000_t70" style="position:absolute;left:7710;top:3375;width:240;height:870" fillcolor="#4f81bd [3204]" strokecolor="#f2f2f2 [3041]" strokeweight="3pt">
+              <v:shadow on="t" type="perspective" color="#243f60 [1604]" opacity=".5" offset="1pt" offset2="-1pt"/>
+            </v:shape>
+            <v:shape id="_x0000_s1061" type="#_x0000_t70" style="position:absolute;left:6270;top:5460;width:315;height:990" fillcolor="#4f81bd [3204]" strokecolor="#f2f2f2 [3041]" strokeweight="3pt">
+              <v:shadow on="t" type="perspective" color="#1f497d [3215]" opacity=".5" offset="1pt" offset2="-1pt"/>
+            </v:shape>
+            <w10:wrap type="none"/>
+            <w10:anchorlock/>
+          </v:group>
+        </w:pict>
+      </w:r>
+    </w:p>
+    <w:p>
+      <w:pPr>
+        <w:pStyle w:val="ListParagraph"/>
+        <w:spacing w:after="0" w:line="360" w:lineRule="auto"/>
+        <w:ind w:left="1080"/>
+        <w:jc w:val="center"/>
+        <w:rPr>
+          <w:rFonts w:ascii="Times New Roman" w:hAnsi="Times New Roman" w:cs="Times New Roman"/>
+          <w:b/>
+          <w:sz w:val="24"/>
+          <w:szCs w:val="24"/>
+        </w:rPr>
+      </w:pPr>
+      <w:r>
+        <w:rPr>
+          <w:rFonts w:ascii="Times New Roman" w:hAnsi="Times New Roman" w:cs="Times New Roman"/>
+          <w:b/>
+          <w:sz w:val="24"/>
+          <w:szCs w:val="24"/>
+        </w:rPr>
+        <w:t>Sơ đồ liên hệ giữa các màn hình</w:t>
+      </w:r>
+    </w:p>
+    <w:p>
+      <w:pPr>
+        <w:pStyle w:val="ListParagraph"/>
+        <w:spacing w:after="0" w:line="360" w:lineRule="auto"/>
+        <w:ind w:left="1080"/>
+        <w:jc w:val="center"/>
+        <w:rPr>
+          <w:rFonts w:ascii="Times New Roman" w:hAnsi="Times New Roman" w:cs="Times New Roman"/>
+          <w:b/>
+          <w:sz w:val="24"/>
+          <w:szCs w:val="24"/>
+        </w:rPr>
+      </w:pPr>
     </w:p>
     <w:p>
       <w:pPr>
@@ -355,7 +894,7 @@
           <w:ilvl w:val="0"/>
           <w:numId w:val="1"/>
         </w:numPr>
-        <w:spacing w:line="360" w:lineRule="auto"/>
+        <w:spacing w:after="0" w:line="360" w:lineRule="auto"/>
         <w:rPr>
           <w:rFonts w:ascii="Times New Roman" w:hAnsi="Times New Roman" w:cs="Times New Roman"/>
           <w:sz w:val="28"/>
@@ -439,7 +978,23 @@
           <w:sz w:val="28"/>
           <w:szCs w:val="28"/>
         </w:rPr>
-        <w:t xml:space="preserve"> khách hàng.</w:t>
+        <w:t xml:space="preserve"> khách hàng</w:t>
+      </w:r>
+      <w:r>
+        <w:rPr>
+          <w:rFonts w:ascii="Times New Roman" w:hAnsi="Times New Roman" w:cs="Times New Roman"/>
+          <w:sz w:val="28"/>
+          <w:szCs w:val="28"/>
+        </w:rPr>
+        <w:t xml:space="preserve"> (có thể bỏ trống)</w:t>
+      </w:r>
+      <w:r>
+        <w:rPr>
+          <w:rFonts w:ascii="Times New Roman" w:hAnsi="Times New Roman" w:cs="Times New Roman"/>
+          <w:sz w:val="28"/>
+          <w:szCs w:val="28"/>
+        </w:rPr>
+        <w:t>.</w:t>
       </w:r>
     </w:p>
     <w:p>
@@ -661,220 +1216,6 @@
                 <pic:pic xmlns:pic="http://schemas.openxmlformats.org/drawingml/2006/picture">
                   <pic:nvPicPr>
                     <pic:cNvPr id="0" name="Picture 5" descr="C:\Users\KaKa\AppData\Local\Temp\SNAGHTML68b76e.PNG"/>
-                    <pic:cNvPicPr>
-                      <a:picLocks noChangeAspect="1" noChangeArrowheads="1"/>
-                    </pic:cNvPicPr>
-                  </pic:nvPicPr>
-                  <pic:blipFill>
-                    <a:blip r:embed="rId8" cstate="print"/>
-                    <a:srcRect/>
-                    <a:stretch>
-                      <a:fillRect/>
-                    </a:stretch>
-                  </pic:blipFill>
-                  <pic:spPr bwMode="auto">
-                    <a:xfrm>
-                      <a:off x="0" y="0"/>
-                      <a:ext cx="5943600" cy="4867364"/>
-                    </a:xfrm>
-                    <a:prstGeom prst="rect">
-                      <a:avLst/>
-                    </a:prstGeom>
-                    <a:noFill/>
-                    <a:ln w="9525">
-                      <a:noFill/>
-                      <a:miter lim="800000"/>
-                      <a:headEnd/>
-                      <a:tailEnd/>
-                    </a:ln>
-                  </pic:spPr>
-                </pic:pic>
-              </a:graphicData>
-            </a:graphic>
-          </wp:inline>
-        </w:drawing>
-      </w:r>
-    </w:p>
-    <w:p>
-      <w:pPr>
-        <w:pStyle w:val="ListParagraph"/>
-        <w:numPr>
-          <w:ilvl w:val="0"/>
-          <w:numId w:val="5"/>
-        </w:numPr>
-        <w:spacing w:line="360" w:lineRule="auto"/>
-        <w:rPr>
-          <w:rFonts w:ascii="Times New Roman" w:hAnsi="Times New Roman" w:cs="Times New Roman"/>
-          <w:sz w:val="28"/>
-          <w:szCs w:val="28"/>
-        </w:rPr>
-      </w:pPr>
-      <w:r>
-        <w:rPr>
-          <w:rFonts w:ascii="Times New Roman" w:hAnsi="Times New Roman" w:cs="Times New Roman"/>
-          <w:sz w:val="28"/>
-          <w:szCs w:val="28"/>
-        </w:rPr>
-        <w:t>Xem Danh sách các Laptop được khuyên mua</w:t>
-      </w:r>
-    </w:p>
-    <w:p>
-      <w:pPr>
-        <w:pStyle w:val="ListParagraph"/>
-        <w:numPr>
-          <w:ilvl w:val="1"/>
-          <w:numId w:val="5"/>
-        </w:numPr>
-        <w:spacing w:line="360" w:lineRule="auto"/>
-        <w:rPr>
-          <w:rFonts w:ascii="Times New Roman" w:hAnsi="Times New Roman" w:cs="Times New Roman"/>
-          <w:sz w:val="28"/>
-          <w:szCs w:val="28"/>
-        </w:rPr>
-      </w:pPr>
-      <w:r>
-        <w:rPr>
-          <w:rFonts w:ascii="Times New Roman" w:hAnsi="Times New Roman" w:cs="Times New Roman"/>
-          <w:sz w:val="28"/>
-          <w:szCs w:val="28"/>
-        </w:rPr>
-        <w:t>List sản phẩm gồm danh sách các sản phẩm phù hợp.</w:t>
-      </w:r>
-    </w:p>
-    <w:p>
-      <w:pPr>
-        <w:pStyle w:val="ListParagraph"/>
-        <w:numPr>
-          <w:ilvl w:val="1"/>
-          <w:numId w:val="5"/>
-        </w:numPr>
-        <w:spacing w:line="360" w:lineRule="auto"/>
-        <w:rPr>
-          <w:rFonts w:ascii="Times New Roman" w:hAnsi="Times New Roman" w:cs="Times New Roman"/>
-          <w:sz w:val="28"/>
-          <w:szCs w:val="28"/>
-        </w:rPr>
-      </w:pPr>
-      <w:r>
-        <w:rPr>
-          <w:rFonts w:ascii="Times New Roman" w:hAnsi="Times New Roman" w:cs="Times New Roman"/>
-          <w:sz w:val="28"/>
-          <w:szCs w:val="28"/>
-        </w:rPr>
-        <w:t>Thông tin chi tiết sản phẩm được chọn.</w:t>
-      </w:r>
-    </w:p>
-    <w:p>
-      <w:pPr>
-        <w:spacing w:line="360" w:lineRule="auto"/>
-        <w:rPr>
-          <w:rFonts w:ascii="Times New Roman" w:hAnsi="Times New Roman" w:cs="Times New Roman"/>
-          <w:sz w:val="28"/>
-          <w:szCs w:val="28"/>
-        </w:rPr>
-      </w:pPr>
-      <w:r>
-        <w:rPr>
-          <w:noProof/>
-        </w:rPr>
-        <w:lastRenderedPageBreak/>
-        <w:drawing>
-          <wp:inline distT="0" distB="0" distL="0" distR="0">
-            <wp:extent cx="5943600" cy="4867364"/>
-            <wp:effectExtent l="19050" t="0" r="0" b="0"/>
-            <wp:docPr id="23" name="Picture 23" descr="C:\Users\KaKa\AppData\Local\Temp\SNAGHTML730178.PNG"/>
-            <wp:cNvGraphicFramePr>
-              <a:graphicFrameLocks xmlns:a="http://schemas.openxmlformats.org/drawingml/2006/main" noChangeAspect="1"/>
-            </wp:cNvGraphicFramePr>
-            <a:graphic xmlns:a="http://schemas.openxmlformats.org/drawingml/2006/main">
-              <a:graphicData uri="http://schemas.openxmlformats.org/drawingml/2006/picture">
-                <pic:pic xmlns:pic="http://schemas.openxmlformats.org/drawingml/2006/picture">
-                  <pic:nvPicPr>
-                    <pic:cNvPr id="0" name="Picture 23" descr="C:\Users\KaKa\AppData\Local\Temp\SNAGHTML730178.PNG"/>
-                    <pic:cNvPicPr>
-                      <a:picLocks noChangeAspect="1" noChangeArrowheads="1"/>
-                    </pic:cNvPicPr>
-                  </pic:nvPicPr>
-                  <pic:blipFill>
-                    <a:blip r:embed="rId9" cstate="print"/>
-                    <a:srcRect/>
-                    <a:stretch>
-                      <a:fillRect/>
-                    </a:stretch>
-                  </pic:blipFill>
-                  <pic:spPr bwMode="auto">
-                    <a:xfrm>
-                      <a:off x="0" y="0"/>
-                      <a:ext cx="5943600" cy="4867364"/>
-                    </a:xfrm>
-                    <a:prstGeom prst="rect">
-                      <a:avLst/>
-                    </a:prstGeom>
-                    <a:noFill/>
-                    <a:ln w="9525">
-                      <a:noFill/>
-                      <a:miter lim="800000"/>
-                      <a:headEnd/>
-                      <a:tailEnd/>
-                    </a:ln>
-                  </pic:spPr>
-                </pic:pic>
-              </a:graphicData>
-            </a:graphic>
-          </wp:inline>
-        </w:drawing>
-      </w:r>
-    </w:p>
-    <w:p>
-      <w:pPr>
-        <w:pStyle w:val="ListParagraph"/>
-        <w:numPr>
-          <w:ilvl w:val="0"/>
-          <w:numId w:val="5"/>
-        </w:numPr>
-        <w:spacing w:line="360" w:lineRule="auto"/>
-        <w:rPr>
-          <w:rFonts w:ascii="Times New Roman" w:hAnsi="Times New Roman" w:cs="Times New Roman"/>
-          <w:sz w:val="28"/>
-          <w:szCs w:val="28"/>
-        </w:rPr>
-      </w:pPr>
-      <w:r>
-        <w:rPr>
-          <w:rFonts w:ascii="Times New Roman" w:hAnsi="Times New Roman" w:cs="Times New Roman"/>
-          <w:sz w:val="28"/>
-          <w:szCs w:val="28"/>
-        </w:rPr>
-        <w:t>About us</w:t>
-      </w:r>
-    </w:p>
-    <w:p>
-      <w:pPr>
-        <w:spacing w:line="360" w:lineRule="auto"/>
-        <w:rPr>
-          <w:rFonts w:ascii="Times New Roman" w:hAnsi="Times New Roman" w:cs="Times New Roman"/>
-          <w:sz w:val="28"/>
-          <w:szCs w:val="28"/>
-        </w:rPr>
-      </w:pPr>
-      <w:r>
-        <w:rPr>
-          <w:noProof/>
-        </w:rPr>
-        <w:lastRenderedPageBreak/>
-        <w:drawing>
-          <wp:inline distT="0" distB="0" distL="0" distR="0">
-            <wp:extent cx="5943600" cy="4867364"/>
-            <wp:effectExtent l="19050" t="0" r="0" b="0"/>
-            <wp:docPr id="8" name="Picture 8" descr="C:\Users\KaKa\AppData\Local\Temp\SNAGHTML6d005f.PNG"/>
-            <wp:cNvGraphicFramePr>
-              <a:graphicFrameLocks xmlns:a="http://schemas.openxmlformats.org/drawingml/2006/main" noChangeAspect="1"/>
-            </wp:cNvGraphicFramePr>
-            <a:graphic xmlns:a="http://schemas.openxmlformats.org/drawingml/2006/main">
-              <a:graphicData uri="http://schemas.openxmlformats.org/drawingml/2006/picture">
-                <pic:pic xmlns:pic="http://schemas.openxmlformats.org/drawingml/2006/picture">
-                  <pic:nvPicPr>
-                    <pic:cNvPr id="0" name="Picture 8" descr="C:\Users\KaKa\AppData\Local\Temp\SNAGHTML6d005f.PNG"/>
                     <pic:cNvPicPr>
                       <a:picLocks noChangeAspect="1" noChangeArrowheads="1"/>
                     </pic:cNvPicPr>
@@ -929,7 +1270,439 @@
           <w:sz w:val="28"/>
           <w:szCs w:val="28"/>
         </w:rPr>
-        <w:t>Help</w:t>
+        <w:t>Xem Danh sách các Laptop được khuyên mua</w:t>
+      </w:r>
+    </w:p>
+    <w:p>
+      <w:pPr>
+        <w:pStyle w:val="ListParagraph"/>
+        <w:numPr>
+          <w:ilvl w:val="1"/>
+          <w:numId w:val="5"/>
+        </w:numPr>
+        <w:spacing w:line="360" w:lineRule="auto"/>
+        <w:rPr>
+          <w:rFonts w:ascii="Times New Roman" w:hAnsi="Times New Roman" w:cs="Times New Roman"/>
+          <w:sz w:val="28"/>
+          <w:szCs w:val="28"/>
+        </w:rPr>
+      </w:pPr>
+      <w:r>
+        <w:rPr>
+          <w:rFonts w:ascii="Times New Roman" w:hAnsi="Times New Roman" w:cs="Times New Roman"/>
+          <w:sz w:val="28"/>
+          <w:szCs w:val="28"/>
+        </w:rPr>
+        <w:t xml:space="preserve">Danh sách </w:t>
+      </w:r>
+      <w:r>
+        <w:rPr>
+          <w:rFonts w:ascii="Times New Roman" w:hAnsi="Times New Roman" w:cs="Times New Roman"/>
+          <w:sz w:val="28"/>
+          <w:szCs w:val="28"/>
+        </w:rPr>
+        <w:t>sản phẩm gồm danh sách các sản phẩm phù hợp.</w:t>
+      </w:r>
+      <w:r>
+        <w:rPr>
+          <w:rFonts w:ascii="Times New Roman" w:hAnsi="Times New Roman" w:cs="Times New Roman"/>
+          <w:sz w:val="28"/>
+          <w:szCs w:val="28"/>
+        </w:rPr>
+        <w:t xml:space="preserve"> Mỗi sản phẩm </w:t>
+      </w:r>
+      <w:r>
+        <w:rPr>
+          <w:rFonts w:ascii="Times New Roman" w:hAnsi="Times New Roman" w:cs="Times New Roman"/>
+          <w:sz w:val="28"/>
+          <w:szCs w:val="28"/>
+        </w:rPr>
+        <w:t xml:space="preserve">thể hiện các </w:t>
+      </w:r>
+      <w:r>
+        <w:rPr>
+          <w:rFonts w:ascii="Times New Roman" w:hAnsi="Times New Roman" w:cs="Times New Roman"/>
+          <w:sz w:val="28"/>
+          <w:szCs w:val="28"/>
+        </w:rPr>
+        <w:t>thông tin:</w:t>
+      </w:r>
+    </w:p>
+    <w:p>
+      <w:pPr>
+        <w:pStyle w:val="ListParagraph"/>
+        <w:numPr>
+          <w:ilvl w:val="2"/>
+          <w:numId w:val="5"/>
+        </w:numPr>
+        <w:spacing w:line="360" w:lineRule="auto"/>
+        <w:rPr>
+          <w:rFonts w:ascii="Times New Roman" w:hAnsi="Times New Roman" w:cs="Times New Roman"/>
+          <w:sz w:val="28"/>
+          <w:szCs w:val="28"/>
+        </w:rPr>
+      </w:pPr>
+      <w:r>
+        <w:rPr>
+          <w:rFonts w:ascii="Times New Roman" w:hAnsi="Times New Roman" w:cs="Times New Roman"/>
+          <w:sz w:val="28"/>
+          <w:szCs w:val="28"/>
+        </w:rPr>
+        <w:t>Hình ảnh laptop</w:t>
+      </w:r>
+    </w:p>
+    <w:p>
+      <w:pPr>
+        <w:pStyle w:val="ListParagraph"/>
+        <w:numPr>
+          <w:ilvl w:val="2"/>
+          <w:numId w:val="5"/>
+        </w:numPr>
+        <w:spacing w:line="360" w:lineRule="auto"/>
+        <w:rPr>
+          <w:rFonts w:ascii="Times New Roman" w:hAnsi="Times New Roman" w:cs="Times New Roman"/>
+          <w:sz w:val="28"/>
+          <w:szCs w:val="28"/>
+        </w:rPr>
+      </w:pPr>
+      <w:r>
+        <w:rPr>
+          <w:rFonts w:ascii="Times New Roman" w:hAnsi="Times New Roman" w:cs="Times New Roman"/>
+          <w:sz w:val="28"/>
+          <w:szCs w:val="28"/>
+        </w:rPr>
+        <w:t>Tên dòng laptop</w:t>
+      </w:r>
+    </w:p>
+    <w:p>
+      <w:pPr>
+        <w:pStyle w:val="ListParagraph"/>
+        <w:numPr>
+          <w:ilvl w:val="2"/>
+          <w:numId w:val="5"/>
+        </w:numPr>
+        <w:spacing w:line="360" w:lineRule="auto"/>
+        <w:rPr>
+          <w:rFonts w:ascii="Times New Roman" w:hAnsi="Times New Roman" w:cs="Times New Roman"/>
+          <w:sz w:val="28"/>
+          <w:szCs w:val="28"/>
+        </w:rPr>
+      </w:pPr>
+      <w:r>
+        <w:rPr>
+          <w:rFonts w:ascii="Times New Roman" w:hAnsi="Times New Roman" w:cs="Times New Roman"/>
+          <w:sz w:val="28"/>
+          <w:szCs w:val="28"/>
+        </w:rPr>
+        <w:t>Giá bán</w:t>
+      </w:r>
+    </w:p>
+    <w:p>
+      <w:pPr>
+        <w:pStyle w:val="ListParagraph"/>
+        <w:numPr>
+          <w:ilvl w:val="2"/>
+          <w:numId w:val="5"/>
+        </w:numPr>
+        <w:spacing w:line="360" w:lineRule="auto"/>
+        <w:rPr>
+          <w:rFonts w:ascii="Times New Roman" w:hAnsi="Times New Roman" w:cs="Times New Roman"/>
+          <w:sz w:val="28"/>
+          <w:szCs w:val="28"/>
+        </w:rPr>
+      </w:pPr>
+      <w:r>
+        <w:rPr>
+          <w:rFonts w:ascii="Times New Roman" w:hAnsi="Times New Roman" w:cs="Times New Roman"/>
+          <w:sz w:val="28"/>
+          <w:szCs w:val="28"/>
+        </w:rPr>
+        <w:t>Thời gian bảo hành</w:t>
+      </w:r>
+    </w:p>
+    <w:p>
+      <w:pPr>
+        <w:pStyle w:val="ListParagraph"/>
+        <w:numPr>
+          <w:ilvl w:val="1"/>
+          <w:numId w:val="5"/>
+        </w:numPr>
+        <w:spacing w:line="360" w:lineRule="auto"/>
+        <w:rPr>
+          <w:rFonts w:ascii="Times New Roman" w:hAnsi="Times New Roman" w:cs="Times New Roman"/>
+          <w:sz w:val="28"/>
+          <w:szCs w:val="28"/>
+        </w:rPr>
+      </w:pPr>
+      <w:r>
+        <w:rPr>
+          <w:rFonts w:ascii="Times New Roman" w:hAnsi="Times New Roman" w:cs="Times New Roman"/>
+          <w:sz w:val="28"/>
+          <w:szCs w:val="28"/>
+        </w:rPr>
+        <w:t>Thông tin chi tiết sản phẩm được chọ</w:t>
+      </w:r>
+      <w:r>
+        <w:rPr>
+          <w:rFonts w:ascii="Times New Roman" w:hAnsi="Times New Roman" w:cs="Times New Roman"/>
+          <w:sz w:val="28"/>
+          <w:szCs w:val="28"/>
+        </w:rPr>
+        <w:t>n, gồm các thông tin:</w:t>
+      </w:r>
+    </w:p>
+    <w:p>
+      <w:pPr>
+        <w:pStyle w:val="ListParagraph"/>
+        <w:numPr>
+          <w:ilvl w:val="2"/>
+          <w:numId w:val="5"/>
+        </w:numPr>
+        <w:spacing w:line="360" w:lineRule="auto"/>
+        <w:rPr>
+          <w:rFonts w:ascii="Times New Roman" w:hAnsi="Times New Roman" w:cs="Times New Roman"/>
+          <w:sz w:val="28"/>
+          <w:szCs w:val="28"/>
+        </w:rPr>
+      </w:pPr>
+      <w:r>
+        <w:rPr>
+          <w:rFonts w:ascii="Times New Roman" w:hAnsi="Times New Roman" w:cs="Times New Roman"/>
+          <w:sz w:val="28"/>
+          <w:szCs w:val="28"/>
+        </w:rPr>
+        <w:t>CPU</w:t>
+      </w:r>
+    </w:p>
+    <w:p>
+      <w:pPr>
+        <w:pStyle w:val="ListParagraph"/>
+        <w:numPr>
+          <w:ilvl w:val="2"/>
+          <w:numId w:val="5"/>
+        </w:numPr>
+        <w:spacing w:line="360" w:lineRule="auto"/>
+        <w:rPr>
+          <w:rFonts w:ascii="Times New Roman" w:hAnsi="Times New Roman" w:cs="Times New Roman"/>
+          <w:sz w:val="28"/>
+          <w:szCs w:val="28"/>
+        </w:rPr>
+      </w:pPr>
+      <w:r>
+        <w:rPr>
+          <w:rFonts w:ascii="Times New Roman" w:hAnsi="Times New Roman" w:cs="Times New Roman"/>
+          <w:sz w:val="28"/>
+          <w:szCs w:val="28"/>
+        </w:rPr>
+        <w:t>Màn hình</w:t>
+      </w:r>
+    </w:p>
+    <w:p>
+      <w:pPr>
+        <w:pStyle w:val="ListParagraph"/>
+        <w:numPr>
+          <w:ilvl w:val="2"/>
+          <w:numId w:val="5"/>
+        </w:numPr>
+        <w:spacing w:line="360" w:lineRule="auto"/>
+        <w:rPr>
+          <w:rFonts w:ascii="Times New Roman" w:hAnsi="Times New Roman" w:cs="Times New Roman"/>
+          <w:sz w:val="28"/>
+          <w:szCs w:val="28"/>
+        </w:rPr>
+      </w:pPr>
+      <w:r>
+        <w:rPr>
+          <w:rFonts w:ascii="Times New Roman" w:hAnsi="Times New Roman" w:cs="Times New Roman"/>
+          <w:sz w:val="28"/>
+          <w:szCs w:val="28"/>
+        </w:rPr>
+        <w:lastRenderedPageBreak/>
+        <w:t>RAM</w:t>
+      </w:r>
+    </w:p>
+    <w:p>
+      <w:pPr>
+        <w:pStyle w:val="ListParagraph"/>
+        <w:numPr>
+          <w:ilvl w:val="2"/>
+          <w:numId w:val="5"/>
+        </w:numPr>
+        <w:spacing w:line="360" w:lineRule="auto"/>
+        <w:rPr>
+          <w:rFonts w:ascii="Times New Roman" w:hAnsi="Times New Roman" w:cs="Times New Roman"/>
+          <w:sz w:val="28"/>
+          <w:szCs w:val="28"/>
+        </w:rPr>
+      </w:pPr>
+      <w:r>
+        <w:rPr>
+          <w:rFonts w:ascii="Times New Roman" w:hAnsi="Times New Roman" w:cs="Times New Roman"/>
+          <w:sz w:val="28"/>
+          <w:szCs w:val="28"/>
+        </w:rPr>
+        <w:t>Ổ cứng</w:t>
+      </w:r>
+    </w:p>
+    <w:p>
+      <w:pPr>
+        <w:pStyle w:val="ListParagraph"/>
+        <w:numPr>
+          <w:ilvl w:val="2"/>
+          <w:numId w:val="5"/>
+        </w:numPr>
+        <w:spacing w:line="360" w:lineRule="auto"/>
+        <w:rPr>
+          <w:rFonts w:ascii="Times New Roman" w:hAnsi="Times New Roman" w:cs="Times New Roman"/>
+          <w:sz w:val="28"/>
+          <w:szCs w:val="28"/>
+        </w:rPr>
+      </w:pPr>
+      <w:r>
+        <w:rPr>
+          <w:rFonts w:ascii="Times New Roman" w:hAnsi="Times New Roman" w:cs="Times New Roman"/>
+          <w:sz w:val="28"/>
+          <w:szCs w:val="28"/>
+        </w:rPr>
+        <w:t>Ổ quang</w:t>
+      </w:r>
+    </w:p>
+    <w:p>
+      <w:pPr>
+        <w:pStyle w:val="ListParagraph"/>
+        <w:numPr>
+          <w:ilvl w:val="2"/>
+          <w:numId w:val="5"/>
+        </w:numPr>
+        <w:spacing w:line="360" w:lineRule="auto"/>
+        <w:rPr>
+          <w:rFonts w:ascii="Times New Roman" w:hAnsi="Times New Roman" w:cs="Times New Roman"/>
+          <w:sz w:val="28"/>
+          <w:szCs w:val="28"/>
+        </w:rPr>
+      </w:pPr>
+      <w:r>
+        <w:rPr>
+          <w:rFonts w:ascii="Times New Roman" w:hAnsi="Times New Roman" w:cs="Times New Roman"/>
+          <w:sz w:val="28"/>
+          <w:szCs w:val="28"/>
+        </w:rPr>
+        <w:t>Card đồ họa</w:t>
+      </w:r>
+    </w:p>
+    <w:p>
+      <w:pPr>
+        <w:pStyle w:val="ListParagraph"/>
+        <w:numPr>
+          <w:ilvl w:val="2"/>
+          <w:numId w:val="5"/>
+        </w:numPr>
+        <w:spacing w:line="360" w:lineRule="auto"/>
+        <w:rPr>
+          <w:rFonts w:ascii="Times New Roman" w:hAnsi="Times New Roman" w:cs="Times New Roman"/>
+          <w:sz w:val="28"/>
+          <w:szCs w:val="28"/>
+        </w:rPr>
+      </w:pPr>
+      <w:r>
+        <w:rPr>
+          <w:rFonts w:ascii="Times New Roman" w:hAnsi="Times New Roman" w:cs="Times New Roman"/>
+          <w:sz w:val="28"/>
+          <w:szCs w:val="28"/>
+        </w:rPr>
+        <w:t>Card mạng</w:t>
+      </w:r>
+    </w:p>
+    <w:p>
+      <w:pPr>
+        <w:pStyle w:val="ListParagraph"/>
+        <w:numPr>
+          <w:ilvl w:val="2"/>
+          <w:numId w:val="5"/>
+        </w:numPr>
+        <w:spacing w:line="360" w:lineRule="auto"/>
+        <w:rPr>
+          <w:rFonts w:ascii="Times New Roman" w:hAnsi="Times New Roman" w:cs="Times New Roman"/>
+          <w:sz w:val="28"/>
+          <w:szCs w:val="28"/>
+        </w:rPr>
+      </w:pPr>
+      <w:r>
+        <w:rPr>
+          <w:rFonts w:ascii="Times New Roman" w:hAnsi="Times New Roman" w:cs="Times New Roman"/>
+          <w:sz w:val="28"/>
+          <w:szCs w:val="28"/>
+        </w:rPr>
+        <w:t>Webcam</w:t>
+      </w:r>
+    </w:p>
+    <w:p>
+      <w:pPr>
+        <w:pStyle w:val="ListParagraph"/>
+        <w:numPr>
+          <w:ilvl w:val="2"/>
+          <w:numId w:val="5"/>
+        </w:numPr>
+        <w:spacing w:line="360" w:lineRule="auto"/>
+        <w:rPr>
+          <w:rFonts w:ascii="Times New Roman" w:hAnsi="Times New Roman" w:cs="Times New Roman"/>
+          <w:sz w:val="28"/>
+          <w:szCs w:val="28"/>
+        </w:rPr>
+      </w:pPr>
+      <w:r>
+        <w:rPr>
+          <w:rFonts w:ascii="Times New Roman" w:hAnsi="Times New Roman" w:cs="Times New Roman"/>
+          <w:sz w:val="28"/>
+          <w:szCs w:val="28"/>
+        </w:rPr>
+        <w:t>Headphone</w:t>
+      </w:r>
+    </w:p>
+    <w:p>
+      <w:pPr>
+        <w:pStyle w:val="ListParagraph"/>
+        <w:numPr>
+          <w:ilvl w:val="2"/>
+          <w:numId w:val="5"/>
+        </w:numPr>
+        <w:spacing w:line="360" w:lineRule="auto"/>
+        <w:rPr>
+          <w:rFonts w:ascii="Times New Roman" w:hAnsi="Times New Roman" w:cs="Times New Roman"/>
+          <w:sz w:val="28"/>
+          <w:szCs w:val="28"/>
+        </w:rPr>
+      </w:pPr>
+      <w:r>
+        <w:rPr>
+          <w:rFonts w:ascii="Times New Roman" w:hAnsi="Times New Roman" w:cs="Times New Roman"/>
+          <w:sz w:val="28"/>
+          <w:szCs w:val="28"/>
+        </w:rPr>
+        <w:t>Nhận dạng vân tay</w:t>
+      </w:r>
+    </w:p>
+    <w:p>
+      <w:pPr>
+        <w:pStyle w:val="ListParagraph"/>
+        <w:numPr>
+          <w:ilvl w:val="2"/>
+          <w:numId w:val="5"/>
+        </w:numPr>
+        <w:spacing w:line="360" w:lineRule="auto"/>
+        <w:rPr>
+          <w:rFonts w:ascii="Times New Roman" w:hAnsi="Times New Roman" w:cs="Times New Roman"/>
+          <w:sz w:val="28"/>
+          <w:szCs w:val="28"/>
+        </w:rPr>
+      </w:pPr>
+      <w:r>
+        <w:rPr>
+          <w:rFonts w:ascii="Times New Roman" w:hAnsi="Times New Roman" w:cs="Times New Roman"/>
+          <w:sz w:val="28"/>
+          <w:szCs w:val="28"/>
+        </w:rPr>
+        <w:t>…</w:t>
       </w:r>
     </w:p>
     <w:p>
@@ -945,12 +1718,11 @@
         <w:rPr>
           <w:noProof/>
         </w:rPr>
-        <w:lastRenderedPageBreak/>
         <w:drawing>
           <wp:inline distT="0" distB="0" distL="0" distR="0">
             <wp:extent cx="5943600" cy="4867364"/>
             <wp:effectExtent l="19050" t="0" r="0" b="0"/>
-            <wp:docPr id="11" name="Picture 11" descr="C:\Users\KaKa\AppData\Local\Temp\SNAGHTML6d6182.PNG"/>
+            <wp:docPr id="23" name="Picture 23" descr="C:\Users\KaKa\AppData\Local\Temp\SNAGHTML730178.PNG"/>
             <wp:cNvGraphicFramePr>
               <a:graphicFrameLocks xmlns:a="http://schemas.openxmlformats.org/drawingml/2006/main" noChangeAspect="1"/>
             </wp:cNvGraphicFramePr>
@@ -958,7 +1730,7 @@
               <a:graphicData uri="http://schemas.openxmlformats.org/drawingml/2006/picture">
                 <pic:pic xmlns:pic="http://schemas.openxmlformats.org/drawingml/2006/picture">
                   <pic:nvPicPr>
-                    <pic:cNvPr id="0" name="Picture 11" descr="C:\Users\KaKa\AppData\Local\Temp\SNAGHTML6d6182.PNG"/>
+                    <pic:cNvPr id="0" name="Picture 23" descr="C:\Users\KaKa\AppData\Local\Temp\SNAGHTML730178.PNG"/>
                     <pic:cNvPicPr>
                       <a:picLocks noChangeAspect="1" noChangeArrowheads="1"/>
                     </pic:cNvPicPr>
@@ -996,6 +1768,174 @@
     <w:p>
       <w:pPr>
         <w:pStyle w:val="ListParagraph"/>
+        <w:numPr>
+          <w:ilvl w:val="0"/>
+          <w:numId w:val="5"/>
+        </w:numPr>
+        <w:spacing w:line="360" w:lineRule="auto"/>
+        <w:rPr>
+          <w:rFonts w:ascii="Times New Roman" w:hAnsi="Times New Roman" w:cs="Times New Roman"/>
+          <w:sz w:val="28"/>
+          <w:szCs w:val="28"/>
+        </w:rPr>
+      </w:pPr>
+      <w:r>
+        <w:rPr>
+          <w:rFonts w:ascii="Times New Roman" w:hAnsi="Times New Roman" w:cs="Times New Roman"/>
+          <w:sz w:val="28"/>
+          <w:szCs w:val="28"/>
+        </w:rPr>
+        <w:t>About us</w:t>
+      </w:r>
+    </w:p>
+    <w:p>
+      <w:pPr>
+        <w:spacing w:line="360" w:lineRule="auto"/>
+        <w:rPr>
+          <w:rFonts w:ascii="Times New Roman" w:hAnsi="Times New Roman" w:cs="Times New Roman"/>
+          <w:sz w:val="28"/>
+          <w:szCs w:val="28"/>
+        </w:rPr>
+      </w:pPr>
+      <w:r>
+        <w:rPr>
+          <w:noProof/>
+        </w:rPr>
+        <w:lastRenderedPageBreak/>
+        <w:drawing>
+          <wp:inline distT="0" distB="0" distL="0" distR="0">
+            <wp:extent cx="6010574" cy="4267200"/>
+            <wp:effectExtent l="19050" t="0" r="9226" b="0"/>
+            <wp:docPr id="8" name="Picture 8" descr="C:\Users\KaKa\AppData\Local\Temp\SNAGHTML6d005f.PNG"/>
+            <wp:cNvGraphicFramePr>
+              <a:graphicFrameLocks xmlns:a="http://schemas.openxmlformats.org/drawingml/2006/main" noChangeAspect="1"/>
+            </wp:cNvGraphicFramePr>
+            <a:graphic xmlns:a="http://schemas.openxmlformats.org/drawingml/2006/main">
+              <a:graphicData uri="http://schemas.openxmlformats.org/drawingml/2006/picture">
+                <pic:pic xmlns:pic="http://schemas.openxmlformats.org/drawingml/2006/picture">
+                  <pic:nvPicPr>
+                    <pic:cNvPr id="0" name="Picture 8" descr="C:\Users\KaKa\AppData\Local\Temp\SNAGHTML6d005f.PNG"/>
+                    <pic:cNvPicPr>
+                      <a:picLocks noChangeAspect="1" noChangeArrowheads="1"/>
+                    </pic:cNvPicPr>
+                  </pic:nvPicPr>
+                  <pic:blipFill>
+                    <a:blip r:embed="rId12" cstate="print"/>
+                    <a:srcRect/>
+                    <a:stretch>
+                      <a:fillRect/>
+                    </a:stretch>
+                  </pic:blipFill>
+                  <pic:spPr bwMode="auto">
+                    <a:xfrm>
+                      <a:off x="0" y="0"/>
+                      <a:ext cx="6013775" cy="4269472"/>
+                    </a:xfrm>
+                    <a:prstGeom prst="rect">
+                      <a:avLst/>
+                    </a:prstGeom>
+                    <a:noFill/>
+                    <a:ln w="9525">
+                      <a:noFill/>
+                      <a:miter lim="800000"/>
+                      <a:headEnd/>
+                      <a:tailEnd/>
+                    </a:ln>
+                  </pic:spPr>
+                </pic:pic>
+              </a:graphicData>
+            </a:graphic>
+          </wp:inline>
+        </w:drawing>
+      </w:r>
+    </w:p>
+    <w:p>
+      <w:pPr>
+        <w:pStyle w:val="ListParagraph"/>
+        <w:numPr>
+          <w:ilvl w:val="0"/>
+          <w:numId w:val="5"/>
+        </w:numPr>
+        <w:spacing w:line="360" w:lineRule="auto"/>
+        <w:rPr>
+          <w:rFonts w:ascii="Times New Roman" w:hAnsi="Times New Roman" w:cs="Times New Roman"/>
+          <w:sz w:val="28"/>
+          <w:szCs w:val="28"/>
+        </w:rPr>
+      </w:pPr>
+      <w:r>
+        <w:rPr>
+          <w:rFonts w:ascii="Times New Roman" w:hAnsi="Times New Roman" w:cs="Times New Roman"/>
+          <w:sz w:val="28"/>
+          <w:szCs w:val="28"/>
+        </w:rPr>
+        <w:t>Help</w:t>
+      </w:r>
+    </w:p>
+    <w:p>
+      <w:pPr>
+        <w:spacing w:line="360" w:lineRule="auto"/>
+        <w:rPr>
+          <w:rFonts w:ascii="Times New Roman" w:hAnsi="Times New Roman" w:cs="Times New Roman"/>
+          <w:sz w:val="28"/>
+          <w:szCs w:val="28"/>
+        </w:rPr>
+      </w:pPr>
+      <w:r>
+        <w:rPr>
+          <w:noProof/>
+        </w:rPr>
+        <w:lastRenderedPageBreak/>
+        <w:drawing>
+          <wp:inline distT="0" distB="0" distL="0" distR="0">
+            <wp:extent cx="5943492" cy="4095750"/>
+            <wp:effectExtent l="19050" t="0" r="108" b="0"/>
+            <wp:docPr id="11" name="Picture 11" descr="C:\Users\KaKa\AppData\Local\Temp\SNAGHTML6d6182.PNG"/>
+            <wp:cNvGraphicFramePr>
+              <a:graphicFrameLocks xmlns:a="http://schemas.openxmlformats.org/drawingml/2006/main" noChangeAspect="1"/>
+            </wp:cNvGraphicFramePr>
+            <a:graphic xmlns:a="http://schemas.openxmlformats.org/drawingml/2006/main">
+              <a:graphicData uri="http://schemas.openxmlformats.org/drawingml/2006/picture">
+                <pic:pic xmlns:pic="http://schemas.openxmlformats.org/drawingml/2006/picture">
+                  <pic:nvPicPr>
+                    <pic:cNvPr id="0" name="Picture 11" descr="C:\Users\KaKa\AppData\Local\Temp\SNAGHTML6d6182.PNG"/>
+                    <pic:cNvPicPr>
+                      <a:picLocks noChangeAspect="1" noChangeArrowheads="1"/>
+                    </pic:cNvPicPr>
+                  </pic:nvPicPr>
+                  <pic:blipFill>
+                    <a:blip r:embed="rId13" cstate="print"/>
+                    <a:srcRect/>
+                    <a:stretch>
+                      <a:fillRect/>
+                    </a:stretch>
+                  </pic:blipFill>
+                  <pic:spPr bwMode="auto">
+                    <a:xfrm>
+                      <a:off x="0" y="0"/>
+                      <a:ext cx="5943492" cy="4095750"/>
+                    </a:xfrm>
+                    <a:prstGeom prst="rect">
+                      <a:avLst/>
+                    </a:prstGeom>
+                    <a:noFill/>
+                    <a:ln w="9525">
+                      <a:noFill/>
+                      <a:miter lim="800000"/>
+                      <a:headEnd/>
+                      <a:tailEnd/>
+                    </a:ln>
+                  </pic:spPr>
+                </pic:pic>
+              </a:graphicData>
+            </a:graphic>
+          </wp:inline>
+        </w:drawing>
+      </w:r>
+    </w:p>
+    <w:p>
+      <w:pPr>
+        <w:pStyle w:val="ListParagraph"/>
         <w:spacing w:line="360" w:lineRule="auto"/>
         <w:ind w:left="1440"/>
         <w:rPr>
@@ -1015,6 +1955,56 @@
 </w:document>
 </file>
 
+<file path=word/endnotes.xml><?xml version="1.0" encoding="utf-8"?>
+<w:endnotes xmlns:ve="http://schemas.openxmlformats.org/markup-compatibility/2006" xmlns:o="urn:schemas-microsoft-com:office:office" xmlns:r="http://schemas.openxmlformats.org/officeDocument/2006/relationships" xmlns:m="http://schemas.openxmlformats.org/officeDocument/2006/math" xmlns:v="urn:schemas-microsoft-com:vml" xmlns:wp="http://schemas.openxmlformats.org/drawingml/2006/wordprocessingDrawing" xmlns:w10="urn:schemas-microsoft-com:office:word" xmlns:w="http://schemas.openxmlformats.org/wordprocessingml/2006/main" xmlns:wne="http://schemas.microsoft.com/office/word/2006/wordml">
+  <w:endnote w:type="separator" w:id="0">
+    <w:p>
+      <w:pPr>
+        <w:spacing w:after="0" w:line="240" w:lineRule="auto"/>
+      </w:pPr>
+      <w:r>
+        <w:separator/>
+      </w:r>
+    </w:p>
+  </w:endnote>
+  <w:endnote w:type="continuationSeparator" w:id="1">
+    <w:p>
+      <w:pPr>
+        <w:spacing w:after="0" w:line="240" w:lineRule="auto"/>
+      </w:pPr>
+      <w:r>
+        <w:continuationSeparator/>
+      </w:r>
+    </w:p>
+  </w:endnote>
+</w:endnotes>
+</file>
+
+<file path=word/footnotes.xml><?xml version="1.0" encoding="utf-8"?>
+<w:footnotes xmlns:ve="http://schemas.openxmlformats.org/markup-compatibility/2006" xmlns:o="urn:schemas-microsoft-com:office:office" xmlns:r="http://schemas.openxmlformats.org/officeDocument/2006/relationships" xmlns:m="http://schemas.openxmlformats.org/officeDocument/2006/math" xmlns:v="urn:schemas-microsoft-com:vml" xmlns:wp="http://schemas.openxmlformats.org/drawingml/2006/wordprocessingDrawing" xmlns:w10="urn:schemas-microsoft-com:office:word" xmlns:w="http://schemas.openxmlformats.org/wordprocessingml/2006/main" xmlns:wne="http://schemas.microsoft.com/office/word/2006/wordml">
+  <w:footnote w:type="separator" w:id="0">
+    <w:p>
+      <w:pPr>
+        <w:spacing w:after="0" w:line="240" w:lineRule="auto"/>
+      </w:pPr>
+      <w:r>
+        <w:separator/>
+      </w:r>
+    </w:p>
+  </w:footnote>
+  <w:footnote w:type="continuationSeparator" w:id="1">
+    <w:p>
+      <w:pPr>
+        <w:spacing w:after="0" w:line="240" w:lineRule="auto"/>
+      </w:pPr>
+      <w:r>
+        <w:continuationSeparator/>
+      </w:r>
+    </w:p>
+  </w:footnote>
+</w:footnotes>
+</file>
+
 <file path=word/numbering.xml><?xml version="1.0" encoding="utf-8"?>
 <w:numbering xmlns:ve="http://schemas.openxmlformats.org/markup-compatibility/2006" xmlns:o="urn:schemas-microsoft-com:office:office" xmlns:r="http://schemas.openxmlformats.org/officeDocument/2006/relationships" xmlns:m="http://schemas.openxmlformats.org/officeDocument/2006/math" xmlns:v="urn:schemas-microsoft-com:vml" xmlns:wp="http://schemas.openxmlformats.org/drawingml/2006/wordprocessingDrawing" xmlns:w10="urn:schemas-microsoft-com:office:word" xmlns:w="http://schemas.openxmlformats.org/wordprocessingml/2006/main" xmlns:wne="http://schemas.microsoft.com/office/word/2006/wordml">
   <w:abstractNum w:abstractNumId="0">
@@ -1045,7 +2035,7 @@
         <w:rFonts w:ascii="Symbol" w:hAnsi="Symbol" w:hint="default"/>
       </w:rPr>
     </w:lvl>
-    <w:lvl w:ilvl="2" w:tplc="04090005" w:tentative="1">
+    <w:lvl w:ilvl="2" w:tplc="04090005">
       <w:start w:val="1"/>
       <w:numFmt w:val="bullet"/>
       <w:lvlText w:val=""/>
@@ -1802,6 +2792,54 @@
       <w:sz w:val="16"/>
       <w:szCs w:val="16"/>
     </w:rPr>
+  </w:style>
+  <w:style w:type="paragraph" w:styleId="Header">
+    <w:name w:val="header"/>
+    <w:basedOn w:val="Normal"/>
+    <w:link w:val="HeaderChar"/>
+    <w:uiPriority w:val="99"/>
+    <w:semiHidden/>
+    <w:unhideWhenUsed/>
+    <w:rsid w:val="00F6597D"/>
+    <w:pPr>
+      <w:tabs>
+        <w:tab w:val="center" w:pos="4680"/>
+        <w:tab w:val="right" w:pos="9360"/>
+      </w:tabs>
+      <w:spacing w:after="0" w:line="240" w:lineRule="auto"/>
+    </w:pPr>
+  </w:style>
+  <w:style w:type="character" w:customStyle="1" w:styleId="HeaderChar">
+    <w:name w:val="Header Char"/>
+    <w:basedOn w:val="DefaultParagraphFont"/>
+    <w:link w:val="Header"/>
+    <w:uiPriority w:val="99"/>
+    <w:semiHidden/>
+    <w:rsid w:val="00F6597D"/>
+  </w:style>
+  <w:style w:type="paragraph" w:styleId="Footer">
+    <w:name w:val="footer"/>
+    <w:basedOn w:val="Normal"/>
+    <w:link w:val="FooterChar"/>
+    <w:uiPriority w:val="99"/>
+    <w:semiHidden/>
+    <w:unhideWhenUsed/>
+    <w:rsid w:val="00F6597D"/>
+    <w:pPr>
+      <w:tabs>
+        <w:tab w:val="center" w:pos="4680"/>
+        <w:tab w:val="right" w:pos="9360"/>
+      </w:tabs>
+      <w:spacing w:after="0" w:line="240" w:lineRule="auto"/>
+    </w:pPr>
+  </w:style>
+  <w:style w:type="character" w:customStyle="1" w:styleId="FooterChar">
+    <w:name w:val="Footer Char"/>
+    <w:basedOn w:val="DefaultParagraphFont"/>
+    <w:link w:val="Footer"/>
+    <w:uiPriority w:val="99"/>
+    <w:semiHidden/>
+    <w:rsid w:val="00F6597D"/>
   </w:style>
 </w:styles>
 </file>
